--- a/ResumeupdateInMay.docx
+++ b/ResumeupdateInMay.docx
@@ -544,6 +544,11 @@
             </w:r>
           </w:p>
           <w:p>
+            <w:pPr>
+              <w:rPr>
+                <w:rStyle w:val="Hyperlink"/>
+              </w:rPr>
+            </w:pPr>
             <w:r>
               <w:t>1.</w:t>
             </w:r>
@@ -553,59 +558,86 @@
             <w:r>
               <w:t xml:space="preserve"> </w:t>
             </w:r>
+            <w:r>
+              <w:rPr>
+                <w:rStyle w:val="mystyleChar"/>
+              </w:rPr>
+              <w:fldChar w:fldCharType="begin"/>
+            </w:r>
+            <w:r>
+              <w:rPr>
+                <w:rStyle w:val="mystyleChar"/>
+              </w:rPr>
+              <w:instrText>HYPERLINK "https://github.com/Origamini/ImpProMay-1/blob/main/DevOpsCapstoneProject2-Automated%20Deployment%20and%20Scaling%20with%20Docker%20and%20Kubernetes.pdf"</w:instrText>
+            </w:r>
+            <w:r>
+              <w:rPr>
+                <w:rStyle w:val="mystyleChar"/>
+              </w:rPr>
+            </w:r>
+            <w:r>
+              <w:rPr>
+                <w:rStyle w:val="mystyleChar"/>
+              </w:rPr>
+              <w:fldChar w:fldCharType="separate"/>
+            </w:r>
+            <w:r>
+              <w:rPr>
+                <w:rStyle w:val="mystyleChar"/>
+              </w:rPr>
+              <w:t>Secure Web Server Deployment with AWS</w:t>
+            </w:r>
+          </w:p>
+          <w:p>
+            <w:pPr>
+              <w:rPr>
+                <w:sz w:val="24"/>
+                <w:szCs w:val="24"/>
+              </w:rPr>
+            </w:pPr>
+            <w:r>
+              <w:rPr>
+                <w:rStyle w:val="mystyleChar"/>
+              </w:rPr>
+              <w:fldChar w:fldCharType="end"/>
+            </w:r>
+            <w:r>
+              <w:rPr>
+                <w:sz w:val="24"/>
+                <w:szCs w:val="24"/>
+              </w:rPr>
+              <w:t>   - Deployed secured web servers on Linux using EC2 instances in multiple regions.</w:t>
+            </w:r>
+          </w:p>
+          <w:p>
+            <w:pPr>
+              <w:rPr>
+                <w:sz w:val="24"/>
+                <w:szCs w:val="24"/>
+              </w:rPr>
+            </w:pPr>
+            <w:r>
+              <w:rPr>
+                <w:sz w:val="24"/>
+                <w:szCs w:val="24"/>
+              </w:rPr>
+              <w:t>   - Configured instances with custom AMIs and managed EBS volumes for data integrity.</w:t>
+            </w:r>
+          </w:p>
+          <w:p>
+            <w:pPr>
+              <w:rPr>
+                <w:rStyle w:val="mystyleChar"/>
+              </w:rPr>
+            </w:pPr>
+            <w:r>
+              <w:rPr>
+                <w:sz w:val="24"/>
+                <w:szCs w:val="24"/>
+              </w:rPr>
+              <w:t xml:space="preserve">2. </w:t>
+            </w:r>
             <w:hyperlink r:id="rId9" w:history="1">
-              <w:r>
-                <w:rPr>
-                  <w:rStyle w:val="mystyleChar"/>
-                </w:rPr>
-                <w:t>Secure Web Server Deployment with AWS</w:t>
-              </w:r>
-            </w:hyperlink>
-          </w:p>
-          <w:p>
-            <w:pPr>
-              <w:rPr>
-                <w:sz w:val="24"/>
-                <w:szCs w:val="24"/>
-              </w:rPr>
-            </w:pPr>
-            <w:r>
-              <w:rPr>
-                <w:sz w:val="24"/>
-                <w:szCs w:val="24"/>
-              </w:rPr>
-              <w:t>   - Deployed secured web servers on Linux using EC2 instances in multiple regions.</w:t>
-            </w:r>
-          </w:p>
-          <w:p>
-            <w:pPr>
-              <w:rPr>
-                <w:sz w:val="24"/>
-                <w:szCs w:val="24"/>
-              </w:rPr>
-            </w:pPr>
-            <w:r>
-              <w:rPr>
-                <w:sz w:val="24"/>
-                <w:szCs w:val="24"/>
-              </w:rPr>
-              <w:t>   - Configured instances with custom AMIs and managed EBS volumes for data integrity.</w:t>
-            </w:r>
-          </w:p>
-          <w:p>
-            <w:pPr>
-              <w:rPr>
-                <w:rStyle w:val="mystyleChar"/>
-              </w:rPr>
-            </w:pPr>
-            <w:r>
-              <w:rPr>
-                <w:sz w:val="24"/>
-                <w:szCs w:val="24"/>
-              </w:rPr>
-              <w:t xml:space="preserve">2. </w:t>
-            </w:r>
-            <w:hyperlink r:id="rId10" w:history="1">
               <w:r>
                 <w:rPr>
                   <w:rStyle w:val="mystyleChar"/>
@@ -657,7 +689,7 @@
               </w:rPr>
               <w:t xml:space="preserve">3. </w:t>
             </w:r>
-            <w:hyperlink r:id="rId11" w:history="1">
+            <w:hyperlink r:id="rId10" w:history="1">
               <w:r>
                 <w:rPr>
                   <w:rStyle w:val="mystyleChar"/>
@@ -710,7 +742,7 @@
               </w:rPr>
               <w:t xml:space="preserve">4. </w:t>
             </w:r>
-            <w:hyperlink r:id="rId12" w:history="1">
+            <w:hyperlink r:id="rId11" w:history="1">
               <w:r>
                 <w:rPr>
                   <w:rStyle w:val="mystyleChar"/>
@@ -763,7 +795,7 @@
               </w:rPr>
               <w:t xml:space="preserve">5. </w:t>
             </w:r>
-            <w:hyperlink r:id="rId13" w:history="1">
+            <w:hyperlink r:id="rId12" w:history="1">
               <w:r>
                 <w:rPr>
                   <w:rStyle w:val="mystyleChar"/>
@@ -835,7 +867,7 @@
               </w:rPr>
               <w:t xml:space="preserve">. </w:t>
             </w:r>
-            <w:hyperlink r:id="rId14" w:history="1">
+            <w:hyperlink r:id="rId13" w:history="1">
               <w:r>
                 <w:rPr>
                   <w:rStyle w:val="mystyleChar"/>
@@ -880,7 +912,7 @@
               </w:rPr>
               <w:t xml:space="preserve">. </w:t>
             </w:r>
-            <w:hyperlink r:id="rId15" w:history="1">
+            <w:hyperlink r:id="rId14" w:history="1">
               <w:r>
                 <w:rPr>
                   <w:rStyle w:val="mystyleChar"/>
@@ -924,7 +956,7 @@
               </w:rPr>
               <w:t xml:space="preserve">. </w:t>
             </w:r>
-            <w:hyperlink r:id="rId16" w:history="1">
+            <w:hyperlink r:id="rId15" w:history="1">
               <w:r>
                 <w:rPr>
                   <w:rStyle w:val="mystyleChar"/>
@@ -969,7 +1001,7 @@
               </w:rPr>
               <w:t xml:space="preserve">. </w:t>
             </w:r>
-            <w:hyperlink r:id="rId17" w:history="1">
+            <w:hyperlink r:id="rId16" w:history="1">
               <w:r>
                 <w:rPr>
                   <w:rStyle w:val="mystyleChar"/>
@@ -1020,7 +1052,7 @@
               </w:rPr>
               <w:t xml:space="preserve">. </w:t>
             </w:r>
-            <w:hyperlink r:id="rId18" w:history="1">
+            <w:hyperlink r:id="rId17" w:history="1">
               <w:r>
                 <w:rPr>
                   <w:rStyle w:val="mystyleChar"/>
@@ -1071,7 +1103,7 @@
               </w:rPr>
               <w:t xml:space="preserve">. </w:t>
             </w:r>
-            <w:hyperlink r:id="rId19" w:history="1">
+            <w:hyperlink r:id="rId18" w:history="1">
               <w:r>
                 <w:rPr>
                   <w:rStyle w:val="mystyleChar"/>
@@ -1123,7 +1155,7 @@
               </w:rPr>
               <w:t xml:space="preserve">. </w:t>
             </w:r>
-            <w:hyperlink r:id="rId20" w:history="1">
+            <w:hyperlink r:id="rId19" w:history="1">
               <w:r>
                 <w:rPr>
                   <w:rStyle w:val="mystyleChar"/>
@@ -1175,7 +1207,7 @@
               </w:rPr>
               <w:t xml:space="preserve">. </w:t>
             </w:r>
-            <w:hyperlink r:id="rId21" w:history="1">
+            <w:hyperlink r:id="rId20" w:history="1">
               <w:r>
                 <w:rPr>
                   <w:rStyle w:val="mystyleChar"/>
@@ -1519,7 +1551,7 @@
                           </pic:cNvPicPr>
                         </pic:nvPicPr>
                         <pic:blipFill>
-                          <a:blip r:embed="rId22" cstate="print">
+                          <a:blip r:embed="rId21" cstate="print">
                             <a:extLst>
                               <a:ext uri="{28A0092B-C50C-407E-A947-70E740481C1C}">
                                 <a14:useLocalDpi xmlns:a14="http://schemas.microsoft.com/office/drawing/2010/main" val="0"/>
